--- a/drafts/S-9.1.1.4 PluX Interface.docx
+++ b/drafts/S-9.1.1.4 PluX Interface.docx
@@ -9,6 +9,8 @@
       <w:r>
         <w:t>General</w:t>
       </w:r>
+      <w:bookmarkStart w:id="0" w:name="_GoBack"/>
+      <w:bookmarkEnd w:id="0"/>
     </w:p>
     <w:p>
       <w:pPr>
@@ -2297,7 +2299,23 @@
           <w:szCs w:val="24"/>
           <w:lang w:val="en-GB"/>
         </w:rPr>
-        <w:t>enough space under the socket strip for the maximum pin length to be provided.</w:t>
+        <w:t xml:space="preserve">enough space under the socket strip for the maximum pin length to be </w:t>
+      </w:r>
+      <w:r>
+        <w:rPr>
+          <w:color w:val="000000"/>
+          <w:szCs w:val="24"/>
+          <w:lang w:val="en-GB"/>
+        </w:rPr>
+        <w:t>accept</w:t>
+      </w:r>
+      <w:r>
+        <w:rPr>
+          <w:color w:val="000000"/>
+          <w:szCs w:val="24"/>
+          <w:lang w:val="en-GB"/>
+        </w:rPr>
+        <w:t>ed.</w:t>
       </w:r>
     </w:p>
     <w:p>
@@ -8304,13 +8322,21 @@
           <w:tcPr>
             <w:tcW w:w="1705" w:type="dxa"/>
           </w:tcPr>
-          <w:p/>
+          <w:p>
+            <w:r>
+              <w:t>7-July-2021</w:t>
+            </w:r>
+          </w:p>
         </w:tc>
         <w:tc>
           <w:tcPr>
             <w:tcW w:w="8024" w:type="dxa"/>
           </w:tcPr>
-          <w:p/>
+          <w:p>
+            <w:r>
+              <w:t>Line 67 changed provided to accepted for clarity.</w:t>
+            </w:r>
+          </w:p>
         </w:tc>
       </w:tr>
       <w:tr>
@@ -8345,12 +8371,10 @@
     <w:p>
       <w:pPr>
         <w:sectPr>
-          <w:headerReference w:type="even" r:id="rId13"/>
-          <w:headerReference w:type="default" r:id="rId14"/>
-          <w:footerReference w:type="even" r:id="rId15"/>
-          <w:footerReference w:type="default" r:id="rId16"/>
-          <w:headerReference w:type="first" r:id="rId17"/>
-          <w:footerReference w:type="first" r:id="rId18"/>
+          <w:footerReference w:type="even" r:id="rId13"/>
+          <w:footerReference w:type="default" r:id="rId14"/>
+          <w:headerReference w:type="first" r:id="rId15"/>
+          <w:footerReference w:type="first" r:id="rId16"/>
           <w:pgSz w:w="12240" w:h="15840" w:code="1"/>
           <w:pgMar w:top="864" w:right="1440" w:bottom="864" w:left="1152" w:header="288" w:footer="648" w:gutter="0"/>
           <w:lnNumType w:countBy="5" w:restart="continuous"/>
@@ -8374,7 +8398,7 @@
           <w:szCs w:val="26"/>
         </w:rPr>
         <w:sectPr>
-          <w:headerReference w:type="default" r:id="rId19"/>
+          <w:headerReference w:type="default" r:id="rId17"/>
           <w:pgSz w:w="12240" w:h="15840" w:code="1"/>
           <w:pgMar w:top="864" w:right="1440" w:bottom="864" w:left="1152" w:header="288" w:footer="648" w:gutter="0"/>
           <w:cols w:space="144"/>
@@ -9945,11 +9969,21 @@
           <w:pPr>
             <w:jc w:val="right"/>
           </w:pPr>
-          <w:fldSimple w:instr=" DOCPROPERTY &quot;Company&quot;  \* MERGEFORMAT ">
-            <w:r>
-              <w:t>© yyyy – yyyy National Model Railroad Association, Inc.</w:t>
-            </w:r>
-          </w:fldSimple>
+          <w:r>
+            <w:fldChar w:fldCharType="begin"/>
+          </w:r>
+          <w:r>
+            <w:instrText xml:space="preserve"> DOCPROPERTY "Company"  \* MERGEFORMAT </w:instrText>
+          </w:r>
+          <w:r>
+            <w:fldChar w:fldCharType="separate"/>
+          </w:r>
+          <w:r>
+            <w:t>© yyyy – yyyy National Model Railroad Association, Inc.</w:t>
+          </w:r>
+          <w:r>
+            <w:fldChar w:fldCharType="end"/>
+          </w:r>
         </w:p>
       </w:tc>
     </w:tr>
@@ -10043,29 +10077,29 @@
           <w:pPr>
             <w:jc w:val="right"/>
           </w:pPr>
+          <w:fldSimple w:instr=" TITLE  \* MERGEFORMAT ">
+            <w:r>
+              <w:t>X-9.99.99 Draft</w:t>
+            </w:r>
+          </w:fldSimple>
+          <w:r>
+            <w:t xml:space="preserve"> </w:t>
+          </w:r>
           <w:r>
             <w:fldChar w:fldCharType="begin"/>
           </w:r>
           <w:r>
-            <w:instrText xml:space="preserve"> TITLE  \* MERGEFORMAT </w:instrText>
+            <w:instrText xml:space="preserve"> SUBJECT  \* MERGEFORMAT </w:instrText>
           </w:r>
           <w:r>
             <w:fldChar w:fldCharType="separate"/>
           </w:r>
           <w:r>
-            <w:t>X-9.99.99 Draft</w:t>
+            <w:t>Brief Desc.</w:t>
           </w:r>
           <w:r>
             <w:fldChar w:fldCharType="end"/>
           </w:r>
-          <w:r>
-            <w:t xml:space="preserve"> </w:t>
-          </w:r>
-          <w:fldSimple w:instr=" SUBJECT  \* MERGEFORMAT ">
-            <w:r>
-              <w:t>Brief Desc.</w:t>
-            </w:r>
-          </w:fldSimple>
         </w:p>
       </w:tc>
     </w:tr>
@@ -10234,7 +10268,7 @@
         <w:tag w:val=""/>
         <w:id w:val="324172492"/>
         <w:dataBinding w:prefixMappings="xmlns:ns0='http://schemas.microsoft.com/office/2006/coverPageProps' " w:xpath="/ns0:CoverPageProperties[1]/ns0:PublishDate[1]" w:storeItemID="{55AF091B-3C7A-41E3-B477-F2FDAA23CFDA}"/>
-        <w:date w:fullDate="2021-05-16T00:00:00Z">
+        <w:date w:fullDate="2021-07-07T00:00:00Z">
           <w:dateFormat w:val="MMM d, yyyy"/>
           <w:lid w:val="en-US"/>
           <w:storeMappedDataAs w:val="dateTime"/>
@@ -10251,7 +10285,7 @@
           <w:rPr>
             <w:rStyle w:val="PageNumber"/>
           </w:rPr>
-          <w:t>May 16, 2021</w:t>
+          <w:t>Jul 7, 2021</w:t>
         </w:r>
       </w:sdtContent>
     </w:sdt>
@@ -10416,7 +10450,7 @@
         <w:tag w:val=""/>
         <w:id w:val="-824500248"/>
         <w:dataBinding w:prefixMappings="xmlns:ns0='http://schemas.microsoft.com/office/2006/coverPageProps' " w:xpath="/ns0:CoverPageProperties[1]/ns0:PublishDate[1]" w:storeItemID="{55AF091B-3C7A-41E3-B477-F2FDAA23CFDA}"/>
-        <w:date w:fullDate="2021-05-16T00:00:00Z">
+        <w:date w:fullDate="2021-07-07T00:00:00Z">
           <w:dateFormat w:val="MMM d, yyyy"/>
           <w:lid w:val="en-US"/>
           <w:storeMappedDataAs w:val="dateTime"/>
@@ -10433,7 +10467,7 @@
           <w:rPr>
             <w:rStyle w:val="PageNumber"/>
           </w:rPr>
-          <w:t>May 16, 2021</w:t>
+          <w:t>Jul 7, 2021</w:t>
         </w:r>
       </w:sdtContent>
     </w:sdt>
@@ -10461,26 +10495,6 @@
 </file>
 
 <file path=word/header1.xml><?xml version="1.0" encoding="utf-8"?>
-<w:hdr xmlns:wpc="http://schemas.microsoft.com/office/word/2010/wordprocessingCanvas" xmlns:mc="http://schemas.openxmlformats.org/markup-compatibility/2006" xmlns:o="urn:schemas-microsoft-com:office:office" xmlns:r="http://schemas.openxmlformats.org/officeDocument/2006/relationships" xmlns:m="http://schemas.openxmlformats.org/officeDocument/2006/math" xmlns:v="urn:schemas-microsoft-com:vml" xmlns:wp14="http://schemas.microsoft.com/office/word/2010/wordprocessingDrawing" xmlns:wp="http://schemas.openxmlformats.org/drawingml/2006/wordprocessingDrawing" xmlns:w10="urn:schemas-microsoft-com:office:word" xmlns:w="http://schemas.openxmlformats.org/wordprocessingml/2006/main" xmlns:w14="http://schemas.microsoft.com/office/word/2010/wordml" xmlns:w15="http://schemas.microsoft.com/office/word/2012/wordml" xmlns:wpg="http://schemas.microsoft.com/office/word/2010/wordprocessingGroup" xmlns:wpi="http://schemas.microsoft.com/office/word/2010/wordprocessingInk" xmlns:wne="http://schemas.microsoft.com/office/word/2006/wordml" xmlns:wps="http://schemas.microsoft.com/office/word/2010/wordprocessingShape" mc:Ignorable="w14 w15 wp14">
-  <w:p>
-    <w:pPr>
-      <w:pStyle w:val="Header"/>
-    </w:pPr>
-  </w:p>
-</w:hdr>
-</file>
-
-<file path=word/header2.xml><?xml version="1.0" encoding="utf-8"?>
-<w:hdr xmlns:wpc="http://schemas.microsoft.com/office/word/2010/wordprocessingCanvas" xmlns:mc="http://schemas.openxmlformats.org/markup-compatibility/2006" xmlns:o="urn:schemas-microsoft-com:office:office" xmlns:r="http://schemas.openxmlformats.org/officeDocument/2006/relationships" xmlns:m="http://schemas.openxmlformats.org/officeDocument/2006/math" xmlns:v="urn:schemas-microsoft-com:vml" xmlns:wp14="http://schemas.microsoft.com/office/word/2010/wordprocessingDrawing" xmlns:wp="http://schemas.openxmlformats.org/drawingml/2006/wordprocessingDrawing" xmlns:w10="urn:schemas-microsoft-com:office:word" xmlns:w="http://schemas.openxmlformats.org/wordprocessingml/2006/main" xmlns:w14="http://schemas.microsoft.com/office/word/2010/wordml" xmlns:w15="http://schemas.microsoft.com/office/word/2012/wordml" xmlns:wpg="http://schemas.microsoft.com/office/word/2010/wordprocessingGroup" xmlns:wpi="http://schemas.microsoft.com/office/word/2010/wordprocessingInk" xmlns:wne="http://schemas.microsoft.com/office/word/2006/wordml" xmlns:wps="http://schemas.microsoft.com/office/word/2010/wordprocessingShape" mc:Ignorable="w14 w15 wp14">
-  <w:p>
-    <w:pPr>
-      <w:pStyle w:val="Header"/>
-    </w:pPr>
-  </w:p>
-</w:hdr>
-</file>
-
-<file path=word/header3.xml><?xml version="1.0" encoding="utf-8"?>
 <w:hdr xmlns:wpc="http://schemas.microsoft.com/office/word/2010/wordprocessingCanvas" xmlns:mc="http://schemas.openxmlformats.org/markup-compatibility/2006" xmlns:o="urn:schemas-microsoft-com:office:office" xmlns:r="http://schemas.openxmlformats.org/officeDocument/2006/relationships" xmlns:m="http://schemas.openxmlformats.org/officeDocument/2006/math" xmlns:v="urn:schemas-microsoft-com:vml" xmlns:wp14="http://schemas.microsoft.com/office/word/2010/wordprocessingDrawing" xmlns:wp="http://schemas.openxmlformats.org/drawingml/2006/wordprocessingDrawing" xmlns:w10="urn:schemas-microsoft-com:office:word" xmlns:w="http://schemas.openxmlformats.org/wordprocessingml/2006/main" xmlns:w14="http://schemas.microsoft.com/office/word/2010/wordml" xmlns:w15="http://schemas.microsoft.com/office/word/2012/wordml" xmlns:wpg="http://schemas.microsoft.com/office/word/2010/wordprocessingGroup" xmlns:wpi="http://schemas.microsoft.com/office/word/2010/wordprocessingInk" xmlns:wne="http://schemas.microsoft.com/office/word/2006/wordml" xmlns:wps="http://schemas.microsoft.com/office/word/2010/wordprocessingShape" mc:Ignorable="w14 w15 wp14">
   <w:tbl>
     <w:tblPr>
@@ -11123,7 +11137,7 @@
           <w:tag w:val=""/>
           <w:id w:val="1853835996"/>
           <w:dataBinding w:prefixMappings="xmlns:ns0='http://schemas.microsoft.com/office/2006/coverPageProps' " w:xpath="/ns0:CoverPageProperties[1]/ns0:PublishDate[1]" w:storeItemID="{55AF091B-3C7A-41E3-B477-F2FDAA23CFDA}"/>
-          <w:date w:fullDate="2021-05-16T00:00:00Z">
+          <w:date w:fullDate="2021-07-07T00:00:00Z">
             <w:dateFormat w:val="MMM d, yyyy"/>
             <w:lid w:val="en-US"/>
             <w:storeMappedDataAs w:val="dateTime"/>
@@ -11176,7 +11190,7 @@
                   <w:rFonts w:ascii="CG Times" w:hAnsi="CG Times"/>
                   <w:sz w:val="20"/>
                 </w:rPr>
-                <w:t>May 16, 2021</w:t>
+                <w:t>Jul 7, 2021</w:t>
               </w:r>
             </w:p>
           </w:tc>
@@ -11226,7 +11240,7 @@
 </w:hdr>
 </file>
 
-<file path=word/header4.xml><?xml version="1.0" encoding="utf-8"?>
+<file path=word/header2.xml><?xml version="1.0" encoding="utf-8"?>
 <w:hdr xmlns:wpc="http://schemas.microsoft.com/office/word/2010/wordprocessingCanvas" xmlns:mc="http://schemas.openxmlformats.org/markup-compatibility/2006" xmlns:o="urn:schemas-microsoft-com:office:office" xmlns:r="http://schemas.openxmlformats.org/officeDocument/2006/relationships" xmlns:m="http://schemas.openxmlformats.org/officeDocument/2006/math" xmlns:v="urn:schemas-microsoft-com:vml" xmlns:wp14="http://schemas.microsoft.com/office/word/2010/wordprocessingDrawing" xmlns:wp="http://schemas.openxmlformats.org/drawingml/2006/wordprocessingDrawing" xmlns:w10="urn:schemas-microsoft-com:office:word" xmlns:w="http://schemas.openxmlformats.org/wordprocessingml/2006/main" xmlns:w14="http://schemas.microsoft.com/office/word/2010/wordml" xmlns:w15="http://schemas.microsoft.com/office/word/2012/wordml" xmlns:wpg="http://schemas.microsoft.com/office/word/2010/wordprocessingGroup" xmlns:wpi="http://schemas.microsoft.com/office/word/2010/wordprocessingInk" xmlns:wne="http://schemas.microsoft.com/office/word/2006/wordml" xmlns:wps="http://schemas.microsoft.com/office/word/2010/wordprocessingShape" mc:Ignorable="w14 w15 wp14">
   <w:p>
     <w:pPr>
@@ -14525,7 +14539,7 @@
 
 <file path=customXml/item1.xml><?xml version="1.0" encoding="utf-8"?>
 <CoverPageProperties xmlns="http://schemas.microsoft.com/office/2006/coverPageProps">
-  <PublishDate>2021-05-16T00:00:00</PublishDate>
+  <PublishDate>2021-07-07T00:00:00</PublishDate>
   <Abstract/>
   <CompanyAddress/>
   <CompanyPhone/>
@@ -14547,7 +14561,7 @@
 </file>
 
 <file path=customXml/itemProps2.xml><?xml version="1.0" encoding="utf-8"?>
-<ds:datastoreItem xmlns:ds="http://schemas.openxmlformats.org/officeDocument/2006/customXml" ds:itemID="{70329C0D-949E-4999-AD48-45808DAB5946}">
+<ds:datastoreItem xmlns:ds="http://schemas.openxmlformats.org/officeDocument/2006/customXml" ds:itemID="{CD3C7E6A-152E-4212-B5CD-2375E24B3BBF}">
   <ds:schemaRefs>
     <ds:schemaRef ds:uri="http://schemas.openxmlformats.org/officeDocument/2006/bibliography"/>
   </ds:schemaRefs>
